--- a/Dokumentacija/SWE_04_WV_Specifikacija_zahteva.docx
+++ b/Dokumentacija/SWE_04_WV_Specifikacija_zahteva.docx
@@ -96,7 +96,7 @@
           <w:sz w:val="28"/>
           <w:lang w:val="sr-Latn-CS"/>
         </w:rPr>
-        <w:t xml:space="preserve"> 1.0</w:t>
+        <w:t xml:space="preserve"> 1.1</w:t>
       </w:r>
     </w:p>
     <w:p>
@@ -434,6 +434,30 @@
                 <w:lang w:val="sr-Latn-CS"/>
               </w:rPr>
             </w:pPr>
+            <w:r>
+              <w:rPr>
+                <w:lang w:val="sr-Latn-CS"/>
+              </w:rPr>
+              <w:t>18</w:t>
+            </w:r>
+            <w:r>
+              <w:rPr>
+                <w:lang w:val="sr-Latn-CS"/>
+              </w:rPr>
+              <w:t>.0</w:t>
+            </w:r>
+            <w:r>
+              <w:rPr>
+                <w:lang w:val="sr-Latn-CS"/>
+              </w:rPr>
+              <w:t>4</w:t>
+            </w:r>
+            <w:r>
+              <w:rPr>
+                <w:lang w:val="sr-Latn-CS"/>
+              </w:rPr>
+              <w:t>.2019</w:t>
+            </w:r>
           </w:p>
         </w:tc>
         <w:tc>
@@ -447,6 +471,12 @@
                 <w:lang w:val="sr-Latn-CS"/>
               </w:rPr>
             </w:pPr>
+            <w:r>
+              <w:rPr>
+                <w:lang w:val="sr-Latn-CS"/>
+              </w:rPr>
+              <w:t>1.1</w:t>
+            </w:r>
           </w:p>
         </w:tc>
         <w:tc>
@@ -460,6 +490,12 @@
                 <w:lang w:val="sr-Latn-CS"/>
               </w:rPr>
             </w:pPr>
+            <w:r>
+              <w:rPr>
+                <w:lang w:val="sr-Latn-CS"/>
+              </w:rPr>
+              <w:t>Dopunjena verzija</w:t>
+            </w:r>
           </w:p>
         </w:tc>
         <w:tc>
@@ -473,6 +509,12 @@
                 <w:lang w:val="sr-Latn-CS"/>
               </w:rPr>
             </w:pPr>
+            <w:r>
+              <w:rPr>
+                <w:lang w:val="sr-Latn-CS"/>
+              </w:rPr>
+              <w:t>Stefan</w:t>
+            </w:r>
           </w:p>
         </w:tc>
       </w:tr>
@@ -2320,16 +2362,7 @@
           <w:noProof/>
           <w:lang w:val="sr-Latn-CS"/>
         </w:rPr>
-        <w:t>Kreiranje, arhiviran</w:t>
-      </w:r>
-      <w:bookmarkStart w:id="0" w:name="_GoBack"/>
-      <w:bookmarkEnd w:id="0"/>
-      <w:r>
-        <w:rPr>
-          <w:noProof/>
-          <w:lang w:val="sr-Latn-CS"/>
-        </w:rPr>
-        <w:t>je i brisanje porodice</w:t>
+        <w:t>Kreiranje, arhiviranje i brisanje porodice</w:t>
       </w:r>
       <w:r>
         <w:rPr>
@@ -3180,7 +3213,7 @@
           <w:lang w:val="sr-Latn-CS"/>
         </w:rPr>
       </w:pPr>
-      <w:bookmarkStart w:id="1" w:name="_Toc4881914"/>
+      <w:bookmarkStart w:id="0" w:name="_Toc4881914"/>
       <w:r>
         <w:rPr>
           <w:lang w:val="sr-Latn-CS"/>
@@ -3193,44 +3226,44 @@
         </w:rPr>
         <w:t xml:space="preserve"> dokumenta</w:t>
       </w:r>
+      <w:bookmarkEnd w:id="0"/>
+    </w:p>
+    <w:p>
+      <w:pPr>
+        <w:pStyle w:val="BodyText"/>
+        <w:jc w:val="both"/>
+        <w:rPr>
+          <w:lang w:val="sr-Latn-CS"/>
+        </w:rPr>
+      </w:pPr>
+      <w:r>
+        <w:rPr>
+          <w:lang w:val="sr-Latn-CS"/>
+        </w:rPr>
+        <w:t xml:space="preserve">Cilj ovog dokumenta je specifikacija zahteva u pogledu detaljnog opisa slučajeva korišćenja mobilne aplikacije WV. </w:t>
+      </w:r>
+    </w:p>
+    <w:p>
+      <w:pPr>
+        <w:pStyle w:val="Heading1"/>
+        <w:rPr>
+          <w:lang w:val="sr-Latn-CS"/>
+        </w:rPr>
+      </w:pPr>
+      <w:bookmarkStart w:id="1" w:name="_Toc4881915"/>
+      <w:r>
+        <w:rPr>
+          <w:lang w:val="sr-Latn-CS"/>
+        </w:rPr>
+        <w:t>Opseg</w:t>
+      </w:r>
+      <w:r>
+        <w:rPr>
+          <w:lang w:val="sr-Latn-CS"/>
+        </w:rPr>
+        <w:t xml:space="preserve"> dokumenta</w:t>
+      </w:r>
       <w:bookmarkEnd w:id="1"/>
-    </w:p>
-    <w:p>
-      <w:pPr>
-        <w:pStyle w:val="BodyText"/>
-        <w:jc w:val="both"/>
-        <w:rPr>
-          <w:lang w:val="sr-Latn-CS"/>
-        </w:rPr>
-      </w:pPr>
-      <w:r>
-        <w:rPr>
-          <w:lang w:val="sr-Latn-CS"/>
-        </w:rPr>
-        <w:t xml:space="preserve">Cilj ovog dokumenta je specifikacija zahteva u pogledu detaljnog opisa slučajeva korišćenja mobilne aplikacije WV. </w:t>
-      </w:r>
-    </w:p>
-    <w:p>
-      <w:pPr>
-        <w:pStyle w:val="Heading1"/>
-        <w:rPr>
-          <w:lang w:val="sr-Latn-CS"/>
-        </w:rPr>
-      </w:pPr>
-      <w:bookmarkStart w:id="2" w:name="_Toc4881915"/>
-      <w:r>
-        <w:rPr>
-          <w:lang w:val="sr-Latn-CS"/>
-        </w:rPr>
-        <w:t>Opseg</w:t>
-      </w:r>
-      <w:r>
-        <w:rPr>
-          <w:lang w:val="sr-Latn-CS"/>
-        </w:rPr>
-        <w:t xml:space="preserve"> dokumenta</w:t>
-      </w:r>
-      <w:bookmarkEnd w:id="2"/>
     </w:p>
     <w:p>
       <w:pPr>
@@ -3262,14 +3295,14 @@
           <w:lang w:val="sr-Latn-CS"/>
         </w:rPr>
       </w:pPr>
-      <w:bookmarkStart w:id="3" w:name="_Toc4881916"/>
+      <w:bookmarkStart w:id="2" w:name="_Toc4881916"/>
       <w:r>
         <w:rPr>
           <w:lang w:val="sr-Latn-CS"/>
         </w:rPr>
         <w:t>Reference</w:t>
       </w:r>
-      <w:bookmarkEnd w:id="3"/>
+      <w:bookmarkEnd w:id="2"/>
     </w:p>
     <w:p>
       <w:pPr>
@@ -3582,7 +3615,7 @@
           <w:lang w:val="sr-Latn-CS"/>
         </w:rPr>
       </w:pPr>
-      <w:bookmarkStart w:id="4" w:name="_Toc4881917"/>
+      <w:bookmarkStart w:id="3" w:name="_Toc4881917"/>
       <w:r>
         <w:rPr>
           <w:lang w:val="sr-Latn-CS"/>
@@ -3596,7 +3629,7 @@
         </w:rPr>
         <w:t>korišćenja</w:t>
       </w:r>
-      <w:bookmarkEnd w:id="4"/>
+      <w:bookmarkEnd w:id="3"/>
     </w:p>
     <w:p>
       <w:pPr>
@@ -3987,7 +4020,7 @@
           <w:lang w:val="sr-Latn-CS"/>
         </w:rPr>
       </w:pPr>
-      <w:bookmarkStart w:id="5" w:name="_Toc4881918"/>
+      <w:bookmarkStart w:id="4" w:name="_Toc4881918"/>
       <w:r>
         <w:rPr>
           <w:rFonts w:ascii="Times New Roman" w:hAnsi="Times New Roman" w:cs="Times New Roman"/>
@@ -3995,7 +4028,7 @@
         </w:rPr>
         <w:t>Profili korisnika</w:t>
       </w:r>
-      <w:bookmarkEnd w:id="5"/>
+      <w:bookmarkEnd w:id="4"/>
     </w:p>
     <w:p>
       <w:pPr>
@@ -4029,7 +4062,7 @@
         </w:rPr>
         <w:t xml:space="preserve">        </w:t>
       </w:r>
-      <w:bookmarkStart w:id="6" w:name="_Toc4881919"/>
+      <w:bookmarkStart w:id="5" w:name="_Toc4881919"/>
       <w:r>
         <w:rPr>
           <w:lang w:val="sr-Latn-CS"/>
@@ -4048,7 +4081,7 @@
         </w:rPr>
         <w:t>Mladenci</w:t>
       </w:r>
-      <w:bookmarkEnd w:id="6"/>
+      <w:bookmarkEnd w:id="5"/>
     </w:p>
     <w:p>
       <w:pPr>
@@ -4078,7 +4111,7 @@
           <w:lang w:val="sr-Latn-CS"/>
         </w:rPr>
       </w:pPr>
-      <w:bookmarkStart w:id="7" w:name="_Toc4881920"/>
+      <w:bookmarkStart w:id="6" w:name="_Toc4881920"/>
       <w:r>
         <w:rPr>
           <w:rFonts w:ascii="Times New Roman" w:hAnsi="Times New Roman" w:cs="Times New Roman"/>
@@ -4089,7 +4122,7 @@
         <w:lastRenderedPageBreak/>
         <w:t>5.2        Hostesa</w:t>
       </w:r>
-      <w:bookmarkEnd w:id="7"/>
+      <w:bookmarkEnd w:id="6"/>
     </w:p>
     <w:p>
       <w:pPr>
@@ -4119,7 +4152,7 @@
           <w:lang w:val="sr-Latn-CS"/>
         </w:rPr>
       </w:pPr>
-      <w:bookmarkStart w:id="8" w:name="_Toc4881921"/>
+      <w:bookmarkStart w:id="7" w:name="_Toc4881921"/>
       <w:r>
         <w:rPr>
           <w:rFonts w:ascii="Times New Roman" w:hAnsi="Times New Roman" w:cs="Times New Roman"/>
@@ -4129,7 +4162,7 @@
         </w:rPr>
         <w:t>5.3        Konobar</w:t>
       </w:r>
-      <w:bookmarkEnd w:id="8"/>
+      <w:bookmarkEnd w:id="7"/>
     </w:p>
     <w:p>
       <w:pPr>
@@ -4162,14 +4195,14 @@
         </w:rPr>
         <w:t xml:space="preserve">      </w:t>
       </w:r>
-      <w:bookmarkStart w:id="9" w:name="_Toc4881922"/>
+      <w:bookmarkStart w:id="8" w:name="_Toc4881922"/>
       <w:r>
         <w:rPr>
           <w:lang w:val="sr-Latn-CS"/>
         </w:rPr>
         <w:t>5.4        Gost</w:t>
       </w:r>
-      <w:bookmarkEnd w:id="9"/>
+      <w:bookmarkEnd w:id="8"/>
     </w:p>
     <w:p>
       <w:pPr>
@@ -4202,7 +4235,7 @@
         </w:rPr>
         <w:t xml:space="preserve">     </w:t>
       </w:r>
-      <w:bookmarkStart w:id="10" w:name="_Toc4881923"/>
+      <w:bookmarkStart w:id="9" w:name="_Toc4881923"/>
       <w:r>
         <w:rPr>
           <w:lang w:val="sr-Latn-CS"/>
@@ -4221,7 +4254,7 @@
         </w:rPr>
         <w:t>Menadžer  ugostiteljskog  objekta</w:t>
       </w:r>
-      <w:bookmarkEnd w:id="10"/>
+      <w:bookmarkEnd w:id="9"/>
     </w:p>
     <w:p>
       <w:pPr>
@@ -4257,33 +4290,33 @@
           <w:lang w:val="sr-Latn-CS"/>
         </w:rPr>
       </w:pPr>
-      <w:bookmarkStart w:id="11" w:name="_Toc4881924"/>
+      <w:bookmarkStart w:id="10" w:name="_Toc4881924"/>
       <w:r>
         <w:rPr>
           <w:lang w:val="sr-Latn-CS"/>
         </w:rPr>
         <w:t>Opis slučajeva korišćenja</w:t>
       </w:r>
+      <w:bookmarkEnd w:id="10"/>
+    </w:p>
+    <w:p>
+      <w:pPr>
+        <w:pStyle w:val="Heading2"/>
+        <w:rPr>
+          <w:lang w:val="sr-Latn-CS"/>
+        </w:rPr>
+      </w:pPr>
+      <w:bookmarkStart w:id="11" w:name="_Toc4881925"/>
+      <w:r>
+        <w:rPr>
+          <w:lang w:val="sr-Latn-CS"/>
+        </w:rPr>
+        <w:t>Potvrđivanje dolaska</w:t>
+      </w:r>
       <w:bookmarkEnd w:id="11"/>
     </w:p>
     <w:p>
       <w:pPr>
-        <w:pStyle w:val="Heading2"/>
-        <w:rPr>
-          <w:lang w:val="sr-Latn-CS"/>
-        </w:rPr>
-      </w:pPr>
-      <w:bookmarkStart w:id="12" w:name="_Toc4881925"/>
-      <w:r>
-        <w:rPr>
-          <w:lang w:val="sr-Latn-CS"/>
-        </w:rPr>
-        <w:t>Potvrđivanje dolaska</w:t>
-      </w:r>
-      <w:bookmarkEnd w:id="12"/>
-    </w:p>
-    <w:p>
-      <w:pPr>
         <w:pStyle w:val="BodyText"/>
         <w:keepNext/>
         <w:rPr>
@@ -4309,7 +4342,25 @@
         <w:rPr>
           <w:lang w:val="sr-Latn-CS"/>
         </w:rPr>
-        <w:t>Potvrđivanje dolaska pozvanog gosta na venčanje na koje je bio pozvan</w:t>
+        <w:t>Potvrđivanje dolaska pozvanog gosta n</w:t>
+      </w:r>
+      <w:r>
+        <w:rPr>
+          <w:lang w:val="sr-Latn-CS"/>
+        </w:rPr>
+        <w:t>a proslavu ven</w:t>
+      </w:r>
+      <w:r>
+        <w:rPr>
+          <w:lang w:val="sr-Latn-RS"/>
+        </w:rPr>
+        <w:t>čanja</w:t>
+      </w:r>
+      <w:r>
+        <w:rPr>
+          <w:lang w:val="sr-Latn-CS"/>
+        </w:rPr>
+        <w:t>.</w:t>
       </w:r>
     </w:p>
     <w:p>
@@ -4350,7 +4401,13 @@
         <w:rPr>
           <w:lang w:val="sr-Latn-CS"/>
         </w:rPr>
-        <w:t>Menadžer, Mladenci, Hostesa, Konobar, Gosti.</w:t>
+        <w:t>Gost</w:t>
+      </w:r>
+      <w:r>
+        <w:rPr>
+          <w:lang w:val="sr-Latn-CS"/>
+        </w:rPr>
+        <w:t>.</w:t>
       </w:r>
     </w:p>
     <w:p>
@@ -4430,6 +4487,12 @@
         </w:rPr>
         <w:t>Gost se prijavljuje na sistem</w:t>
       </w:r>
+      <w:r>
+        <w:rPr>
+          <w:lang w:val="sr-Latn-CS"/>
+        </w:rPr>
+        <w:t>.</w:t>
+      </w:r>
     </w:p>
     <w:p>
       <w:pPr>
@@ -4448,6 +4511,12 @@
         </w:rPr>
         <w:t>Gost bira opciju za potvrđivanje dolaska</w:t>
       </w:r>
+      <w:r>
+        <w:rPr>
+          <w:lang w:val="sr-Latn-CS"/>
+        </w:rPr>
+        <w:t>.</w:t>
+      </w:r>
     </w:p>
     <w:p>
       <w:pPr>
@@ -4466,6 +4535,12 @@
         </w:rPr>
         <w:t>Gost odgovara da li dolazi ili ne dolazi</w:t>
       </w:r>
+      <w:r>
+        <w:rPr>
+          <w:lang w:val="sr-Latn-CS"/>
+        </w:rPr>
+        <w:t>.</w:t>
+      </w:r>
     </w:p>
     <w:p>
       <w:pPr>
@@ -4535,14 +4610,20 @@
         <w:rPr>
           <w:lang w:val="sr-Latn-CS"/>
         </w:rPr>
-        <w:t>Gost se smešta među goste koji dolaze na venčanje ili bivaju izbrisani-</w:t>
+        <w:t>Gost se smešta među goste koji dolaze n</w:t>
+      </w:r>
+      <w:r>
+        <w:rPr>
+          <w:lang w:val="sr-Latn-CS"/>
+        </w:rPr>
+        <w:t>a venčanje ili bivaju izbrisani.</w:t>
       </w:r>
     </w:p>
     <w:p>
       <w:pPr>
         <w:pStyle w:val="Heading2"/>
       </w:pPr>
-      <w:bookmarkStart w:id="13" w:name="_Toc4881926"/>
+      <w:bookmarkStart w:id="12" w:name="_Toc4881926"/>
       <w:r>
         <w:rPr>
           <w:lang w:val="sr-Latn-CS"/>
@@ -4550,7 +4631,7 @@
         <w:lastRenderedPageBreak/>
         <w:t>Poziv konobara</w:t>
       </w:r>
-      <w:bookmarkEnd w:id="13"/>
+      <w:bookmarkEnd w:id="12"/>
     </w:p>
     <w:p>
       <w:pPr>
@@ -4612,7 +4693,7 @@
         <w:rPr>
           <w:lang w:val="sr-Latn-CS"/>
         </w:rPr>
-        <w:t>Gosti, Konobari</w:t>
+        <w:t>Gosti</w:t>
       </w:r>
     </w:p>
     <w:p>
@@ -4684,6 +4765,12 @@
         </w:rPr>
         <w:t>Gost se loguje na svoju stranicu</w:t>
       </w:r>
+      <w:r>
+        <w:rPr>
+          <w:lang w:val="sr-Latn-CS"/>
+        </w:rPr>
+        <w:t>.</w:t>
+      </w:r>
     </w:p>
     <w:p>
       <w:pPr>
@@ -4702,6 +4789,12 @@
         </w:rPr>
         <w:t>Prikazuje se osnovna stranica gosta</w:t>
       </w:r>
+      <w:r>
+        <w:rPr>
+          <w:lang w:val="sr-Latn-CS"/>
+        </w:rPr>
+        <w:t>.</w:t>
+      </w:r>
     </w:p>
     <w:p>
       <w:pPr>
@@ -4718,7 +4811,19 @@
         <w:rPr>
           <w:lang w:val="sr-Latn-CS"/>
         </w:rPr>
-        <w:t>Korisnik klikće na dugme za poziv konobara</w:t>
+        <w:t>Korisnik pritiska</w:t>
+      </w:r>
+      <w:r>
+        <w:rPr>
+          <w:lang w:val="sr-Latn-CS"/>
+        </w:rPr>
+        <w:t xml:space="preserve"> na dugme za poziv konobara</w:t>
+      </w:r>
+      <w:r>
+        <w:rPr>
+          <w:lang w:val="sr-Latn-CS"/>
+        </w:rPr>
+        <w:t>.</w:t>
       </w:r>
     </w:p>
     <w:p>
@@ -4784,21 +4889,51 @@
         <w:rPr>
           <w:lang w:val="sr-Latn-CS"/>
         </w:rPr>
-        <w:t>Poziv se evidentira kod konobara, konobar treba da se odazove.</w:t>
+        <w:t xml:space="preserve">Poziv se evidentira kod </w:t>
+      </w:r>
+      <w:r>
+        <w:rPr>
+          <w:lang w:val="sr-Latn-CS"/>
+        </w:rPr>
+        <w:t xml:space="preserve"> </w:t>
+      </w:r>
+      <w:r>
+        <w:rPr>
+          <w:lang w:val="sr-Latn-CS"/>
+        </w:rPr>
+        <w:t>konobara,</w:t>
+      </w:r>
+      <w:r>
+        <w:rPr>
+          <w:lang w:val="sr-Latn-CS"/>
+        </w:rPr>
+        <w:t xml:space="preserve"> </w:t>
+      </w:r>
+      <w:r>
+        <w:rPr>
+          <w:lang w:val="sr-Latn-CS"/>
+        </w:rPr>
+        <w:t>poziv će ubrzo biti uslužen</w:t>
+      </w:r>
+      <w:r>
+        <w:rPr>
+          <w:lang w:val="sr-Latn-CS"/>
+        </w:rPr>
+        <w:t>.</w:t>
       </w:r>
     </w:p>
     <w:p>
       <w:pPr>
         <w:pStyle w:val="Heading2"/>
       </w:pPr>
-      <w:bookmarkStart w:id="14" w:name="_Toc4881927"/>
+      <w:bookmarkStart w:id="13" w:name="_Toc4881927"/>
       <w:r>
         <w:rPr>
           <w:lang w:val="sr-Latn-CS"/>
         </w:rPr>
         <w:t>Izbor menija</w:t>
       </w:r>
-      <w:bookmarkEnd w:id="14"/>
+      <w:bookmarkEnd w:id="13"/>
     </w:p>
     <w:p>
       <w:pPr>
@@ -4827,7 +4962,37 @@
         <w:rPr>
           <w:lang w:val="sr-Latn-CS"/>
         </w:rPr>
-        <w:t>Gost bira meni od već ponuđenih menija</w:t>
+        <w:t>Gost bira</w:t>
+      </w:r>
+      <w:r>
+        <w:rPr>
+          <w:lang w:val="sr-Latn-CS"/>
+        </w:rPr>
+        <w:t xml:space="preserve"> </w:t>
+      </w:r>
+      <w:r>
+        <w:rPr>
+          <w:lang w:val="sr-Latn-CS"/>
+        </w:rPr>
+        <w:t xml:space="preserve"> meni</w:t>
+      </w:r>
+      <w:r>
+        <w:rPr>
+          <w:lang w:val="sr-Latn-CS"/>
+        </w:rPr>
+        <w:t xml:space="preserve"> koji mu se dopada </w:t>
+      </w:r>
+      <w:r>
+        <w:rPr>
+          <w:lang w:val="sr-Latn-CS"/>
+        </w:rPr>
+        <w:t xml:space="preserve"> od već ponuđenih menija</w:t>
+      </w:r>
+      <w:r>
+        <w:rPr>
+          <w:lang w:val="sr-Latn-CS"/>
+        </w:rPr>
+        <w:t>.</w:t>
       </w:r>
     </w:p>
     <w:p>
@@ -4857,7 +5022,7 @@
         <w:rPr>
           <w:lang w:val="sr-Latn-CS"/>
         </w:rPr>
-        <w:t>Gost, Menadžer ,Mladenci , Konobar</w:t>
+        <w:t>Gost.</w:t>
       </w:r>
     </w:p>
     <w:p>
@@ -4929,6 +5094,12 @@
         </w:rPr>
         <w:t>Gost se prijavljuje na svoju stranicu</w:t>
       </w:r>
+      <w:r>
+        <w:rPr>
+          <w:lang w:val="sr-Latn-CS"/>
+        </w:rPr>
+        <w:t>.</w:t>
+      </w:r>
     </w:p>
     <w:p>
       <w:pPr>
@@ -4947,6 +5118,12 @@
         </w:rPr>
         <w:t>Prikazuje se osnovna stranica gosta</w:t>
       </w:r>
+      <w:r>
+        <w:rPr>
+          <w:lang w:val="sr-Latn-CS"/>
+        </w:rPr>
+        <w:t>.</w:t>
+      </w:r>
     </w:p>
     <w:p>
       <w:pPr>
@@ -4965,6 +5142,12 @@
         </w:rPr>
         <w:t>Korisnik klikće na dugme za izbor menija</w:t>
       </w:r>
+      <w:r>
+        <w:rPr>
+          <w:lang w:val="sr-Latn-CS"/>
+        </w:rPr>
+        <w:t>.</w:t>
+      </w:r>
     </w:p>
     <w:p>
       <w:pPr>
@@ -5001,6 +5184,12 @@
         </w:rPr>
         <w:t>Gost bira jelo za svaki od obroka</w:t>
       </w:r>
+      <w:r>
+        <w:rPr>
+          <w:lang w:val="sr-Latn-CS"/>
+        </w:rPr>
+        <w:t>.</w:t>
+      </w:r>
     </w:p>
     <w:p>
       <w:pPr>
@@ -5062,7 +5251,25 @@
         <w:rPr>
           <w:lang w:val="sr-Latn-CS"/>
         </w:rPr>
-        <w:t>U restoranu se evidentira šta je gost uzeo te se može napraviti račun i takođe konobar ima uvid u to šta je naručeno.</w:t>
+        <w:t>U restoran</w:t>
+      </w:r>
+      <w:r>
+        <w:rPr>
+          <w:lang w:val="sr-Latn-CS"/>
+        </w:rPr>
+        <w:t>u se evidentira šta je gost izabrao</w:t>
+      </w:r>
+      <w:r>
+        <w:rPr>
+          <w:lang w:val="sr-Latn-CS"/>
+        </w:rPr>
+        <w:t xml:space="preserve"> te se može napraviti račun i takođe konoba</w:t>
+      </w:r>
+      <w:r>
+        <w:rPr>
+          <w:lang w:val="sr-Latn-CS"/>
+        </w:rPr>
+        <w:t>r ima uvid u to šta je naručio gosto, i sta se treba servirati gostu.</w:t>
       </w:r>
     </w:p>
     <w:p>
@@ -5072,7 +5279,7 @@
           <w:lang w:val="sr-Latn-CS"/>
         </w:rPr>
       </w:pPr>
-      <w:bookmarkStart w:id="15" w:name="_Toc4881928"/>
+      <w:bookmarkStart w:id="14" w:name="_Toc4881928"/>
       <w:r>
         <w:rPr>
           <w:lang w:val="sr-Latn-CS"/>
@@ -5080,7 +5287,7 @@
         <w:lastRenderedPageBreak/>
         <w:t>Prijavljivanje</w:t>
       </w:r>
-      <w:bookmarkEnd w:id="15"/>
+      <w:bookmarkEnd w:id="14"/>
     </w:p>
     <w:p>
       <w:pPr>
@@ -5109,7 +5316,7 @@
         <w:rPr>
           <w:lang w:val="sr-Latn-CS"/>
         </w:rPr>
-        <w:t>Prijavljivanje na odgovarajući profil</w:t>
+        <w:t>Prijavljivanje korisnika u aplikaciju u cilju pristupa funkcijama aplikacije.</w:t>
       </w:r>
     </w:p>
     <w:p>
@@ -5141,6 +5348,12 @@
         </w:rPr>
         <w:t xml:space="preserve">Gost , Konobar, Hostesa, Mladenci, Menadžer </w:t>
       </w:r>
+      <w:r>
+        <w:rPr>
+          <w:lang w:val="sr-Latn-CS"/>
+        </w:rPr>
+        <w:t>.</w:t>
+      </w:r>
     </w:p>
     <w:p>
       <w:pPr>
@@ -5169,7 +5382,7 @@
         <w:rPr>
           <w:lang w:val="sr-Latn-CS"/>
         </w:rPr>
-        <w:t>Postoji njihov profil</w:t>
+        <w:t>Korisnik nije trenutno prijavljen.</w:t>
       </w:r>
     </w:p>
     <w:p>
@@ -5208,6 +5421,12 @@
         </w:rPr>
         <w:t>Otvaranje početne strane aplikacije</w:t>
       </w:r>
+      <w:r>
+        <w:rPr>
+          <w:lang w:val="sr-Latn-CS"/>
+        </w:rPr>
+        <w:t>.</w:t>
+      </w:r>
     </w:p>
     <w:p>
       <w:pPr>
@@ -5226,6 +5445,12 @@
         </w:rPr>
         <w:t>Biranje odgovarajućeg profila</w:t>
       </w:r>
+      <w:r>
+        <w:rPr>
+          <w:lang w:val="sr-Latn-CS"/>
+        </w:rPr>
+        <w:t>.</w:t>
+      </w:r>
     </w:p>
     <w:p>
       <w:pPr>
@@ -5242,7 +5467,25 @@
         <w:rPr>
           <w:lang w:val="sr-Latn-CS"/>
         </w:rPr>
-        <w:t>Ukucavanje šifre</w:t>
+        <w:t>Korisnik unosi korisničko ime i lozinku, te nakon toga aktivira komandu prijavljivanja.</w:t>
+      </w:r>
+    </w:p>
+    <w:p>
+      <w:pPr>
+        <w:pStyle w:val="BodyText"/>
+        <w:numPr>
+          <w:ilvl w:val="0"/>
+          <w:numId w:val="11"/>
+        </w:numPr>
+        <w:rPr>
+          <w:lang w:val="sr-Latn-CS"/>
+        </w:rPr>
+      </w:pPr>
+      <w:r>
+        <w:rPr>
+          <w:lang w:val="sr-Latn-CS"/>
+        </w:rPr>
+        <w:t>Uneti podaci se proveravaju  ako su nevalidni obavestava se korisnik.</w:t>
       </w:r>
     </w:p>
     <w:p>
@@ -5305,21 +5548,21 @@
         <w:rPr>
           <w:lang w:val="sr-Latn-CS"/>
         </w:rPr>
-        <w:t>Korisnik je ulogovan.</w:t>
+        <w:t>Korisnik je prijavljen i ima pristup opcijama u skladu sa svojim nalogom.</w:t>
       </w:r>
     </w:p>
     <w:p>
       <w:pPr>
         <w:pStyle w:val="Heading2"/>
       </w:pPr>
-      <w:bookmarkStart w:id="16" w:name="_Toc4881929"/>
+      <w:bookmarkStart w:id="15" w:name="_Toc4881929"/>
       <w:r>
         <w:rPr>
           <w:lang w:val="sr-Latn-CS"/>
         </w:rPr>
         <w:t>Uvid u dolazne pozive</w:t>
       </w:r>
-      <w:bookmarkEnd w:id="16"/>
+      <w:bookmarkEnd w:id="15"/>
     </w:p>
     <w:p>
       <w:pPr>
@@ -5353,6 +5596,12 @@
         </w:rPr>
         <w:t>Prikaz poziva od strane gostiju</w:t>
       </w:r>
+      <w:r>
+        <w:rPr>
+          <w:lang w:val="sr-Latn-CS"/>
+        </w:rPr>
+        <w:t>.</w:t>
+      </w:r>
     </w:p>
     <w:p>
       <w:pPr>
@@ -5381,7 +5630,7 @@
         <w:rPr>
           <w:lang w:val="sr-Latn-CS"/>
         </w:rPr>
-        <w:t>Gost , Konobar, Hostesa, Mladenci, Menadžer</w:t>
+        <w:t>Konobar.</w:t>
       </w:r>
     </w:p>
     <w:p>
@@ -5414,7 +5663,7 @@
         <w:rPr>
           <w:lang w:val="sr-Latn-CS"/>
         </w:rPr>
-        <w:t>Trenutno traje svadba.</w:t>
+        <w:t>Trenutno je u toku proslava venčanja.</w:t>
       </w:r>
     </w:p>
     <w:p>
@@ -5452,7 +5701,7 @@
         <w:rPr>
           <w:lang w:val="sr-Latn-CS"/>
         </w:rPr>
-        <w:t>Konobar se uloguje</w:t>
+        <w:t>Konobar se prijavljuje.</w:t>
       </w:r>
     </w:p>
     <w:p>
@@ -5473,6 +5722,12 @@
         </w:rPr>
         <w:t>Konobaru stižu obaveštenja</w:t>
       </w:r>
+      <w:r>
+        <w:rPr>
+          <w:lang w:val="sr-Latn-CS"/>
+        </w:rPr>
+        <w:t xml:space="preserve"> o pozivima gostiju.</w:t>
+      </w:r>
     </w:p>
     <w:p>
       <w:pPr>
@@ -5534,21 +5789,27 @@
         <w:rPr>
           <w:lang w:val="sr-Latn-CS"/>
         </w:rPr>
-        <w:t>Konobar može otići do gosta.</w:t>
+        <w:t>Konobar  je obavešten o pozivima  gostiju i redosledu  kojim ih treba  ubrzo uslužiti</w:t>
+      </w:r>
+      <w:r>
+        <w:rPr>
+          <w:lang w:val="sr-Latn-CS"/>
+        </w:rPr>
+        <w:t>.</w:t>
       </w:r>
     </w:p>
     <w:p>
       <w:pPr>
         <w:pStyle w:val="Heading2"/>
       </w:pPr>
-      <w:bookmarkStart w:id="17" w:name="_Toc4881930"/>
+      <w:bookmarkStart w:id="16" w:name="_Toc4881930"/>
       <w:r>
         <w:rPr>
           <w:lang w:val="sr-Latn-CS"/>
         </w:rPr>
         <w:t>Uvid u listu poručenih menija</w:t>
       </w:r>
-      <w:bookmarkEnd w:id="17"/>
+      <w:bookmarkEnd w:id="16"/>
     </w:p>
     <w:p>
       <w:pPr>
@@ -5610,7 +5871,7 @@
         <w:rPr>
           <w:lang w:val="sr-Latn-CS"/>
         </w:rPr>
-        <w:t>Gost , Konobar, Hostesa, Mladenci, Menadžer</w:t>
+        <w:t>Konobar.</w:t>
       </w:r>
     </w:p>
     <w:p>
@@ -5644,7 +5905,7 @@
         <w:rPr>
           <w:lang w:val="sr-Latn-CS"/>
         </w:rPr>
-        <w:t>Svadba je u trajanju.</w:t>
+        <w:t>Trenutno je u toku proslava venčanja.</w:t>
       </w:r>
     </w:p>
     <w:p>
@@ -5681,7 +5942,7 @@
         <w:rPr>
           <w:lang w:val="sr-Latn-CS"/>
         </w:rPr>
-        <w:t>Konobar se uloguje</w:t>
+        <w:t>Konobar se prijavljuje.</w:t>
       </w:r>
     </w:p>
     <w:p>
@@ -5701,6 +5962,12 @@
         </w:rPr>
         <w:t>Prikazuje se početna stranica za konobara</w:t>
       </w:r>
+      <w:r>
+        <w:rPr>
+          <w:lang w:val="sr-Latn-CS"/>
+        </w:rPr>
+        <w:t>.</w:t>
+      </w:r>
     </w:p>
     <w:p>
       <w:pPr>
@@ -5719,6 +5986,12 @@
         </w:rPr>
         <w:t>Konobar bira uvid u listu poručenih menija</w:t>
       </w:r>
+      <w:r>
+        <w:rPr>
+          <w:lang w:val="sr-Latn-CS"/>
+        </w:rPr>
+        <w:t>.</w:t>
+      </w:r>
     </w:p>
     <w:p>
       <w:pPr>
@@ -5801,7 +6074,19 @@
         <w:rPr>
           <w:lang w:val="sr-Latn-CS"/>
         </w:rPr>
-        <w:t>Tekuća stranica je stranica sa spiskom poručenih menija i konobar zna koja jela treba odneti.</w:t>
+        <w:t xml:space="preserve">Tekuća stranica je stranica sa spiskom poručenih menija i konobar </w:t>
+      </w:r>
+      <w:r>
+        <w:rPr>
+          <w:lang w:val="sr-Latn-CS"/>
+        </w:rPr>
+        <w:t xml:space="preserve"> ima uvid u to </w:t>
+      </w:r>
+      <w:r>
+        <w:rPr>
+          <w:lang w:val="sr-Latn-CS"/>
+        </w:rPr>
+        <w:t xml:space="preserve"> koja jela treba odneti.</w:t>
       </w:r>
     </w:p>
     <w:p>
@@ -5811,14 +6096,14 @@
           <w:lang w:val="sr-Latn-CS"/>
         </w:rPr>
       </w:pPr>
-      <w:bookmarkStart w:id="18" w:name="_Toc4881931"/>
+      <w:bookmarkStart w:id="17" w:name="_Toc4881931"/>
       <w:r>
         <w:rPr>
           <w:lang w:val="sr-Latn-CS"/>
         </w:rPr>
         <w:t>Pronalazak mesta pristiglog gosta</w:t>
       </w:r>
-      <w:bookmarkEnd w:id="18"/>
+      <w:bookmarkEnd w:id="17"/>
     </w:p>
     <w:p>
       <w:pPr>
@@ -5850,7 +6135,7 @@
         <w:rPr>
           <w:lang w:val="sr-Latn-CS"/>
         </w:rPr>
-        <w:t>Prikaz stranice sa publikacijama razvrstanim po tipu za određenu godinu.</w:t>
+        <w:t>Hostesa unosom specijalnih ključeva koje identifikuju gosta pronalazi mesto u sali gde gost treba biti smešten.</w:t>
       </w:r>
     </w:p>
     <w:p>
@@ -5880,7 +6165,7 @@
         <w:rPr>
           <w:lang w:val="sr-Latn-CS"/>
         </w:rPr>
-        <w:t>Gost , Konobar, Hostesa, Mladenci, Menadžer</w:t>
+        <w:t xml:space="preserve"> Hostesa.</w:t>
       </w:r>
     </w:p>
     <w:p>
@@ -5910,7 +6195,19 @@
         <w:rPr>
           <w:lang w:val="sr-Latn-CS"/>
         </w:rPr>
-        <w:t>Gost je prijavio da dolazi na venčanje , hostesa je zapošljena od strane menadžera.</w:t>
+        <w:t xml:space="preserve">Gost je prijavio da dolazi </w:t>
+      </w:r>
+      <w:r>
+        <w:rPr>
+          <w:lang w:val="sr-Latn-CS"/>
+        </w:rPr>
+        <w:t>na venčanje , hostesa je zaposl</w:t>
+      </w:r>
+      <w:r>
+        <w:rPr>
+          <w:lang w:val="sr-Latn-CS"/>
+        </w:rPr>
+        <w:t>ena od strane menadžera.</w:t>
       </w:r>
     </w:p>
     <w:p>
@@ -5947,7 +6244,19 @@
         <w:rPr>
           <w:lang w:val="sr-Latn-CS"/>
         </w:rPr>
-        <w:t>Hostesa se uloguje u aplikaciju</w:t>
+        <w:t>Hostesa se prijavljuje</w:t>
+      </w:r>
+      <w:r>
+        <w:rPr>
+          <w:lang w:val="sr-Latn-CS"/>
+        </w:rPr>
+        <w:t xml:space="preserve"> u aplikaciju</w:t>
+      </w:r>
+      <w:r>
+        <w:rPr>
+          <w:lang w:val="sr-Latn-CS"/>
+        </w:rPr>
+        <w:t>.</w:t>
       </w:r>
     </w:p>
     <w:p>
@@ -5967,6 +6276,12 @@
         </w:rPr>
         <w:t>Hostesa unosti identifikator gosta</w:t>
       </w:r>
+      <w:r>
+        <w:rPr>
+          <w:lang w:val="sr-Latn-CS"/>
+        </w:rPr>
+        <w:t>.</w:t>
+      </w:r>
     </w:p>
     <w:p>
       <w:pPr>
@@ -5985,6 +6300,12 @@
         </w:rPr>
         <w:t>Stranica se osvežava i hostesi se prikazuje pozicija gosta</w:t>
       </w:r>
+      <w:r>
+        <w:rPr>
+          <w:lang w:val="sr-Latn-CS"/>
+        </w:rPr>
+        <w:t>.</w:t>
+      </w:r>
     </w:p>
     <w:p>
       <w:pPr>
@@ -6003,6 +6324,12 @@
         </w:rPr>
         <w:t>Hostesa navodi goste na njihovu poziciju</w:t>
       </w:r>
+      <w:r>
+        <w:rPr>
+          <w:lang w:val="sr-Latn-CS"/>
+        </w:rPr>
+        <w:t>.</w:t>
+      </w:r>
     </w:p>
     <w:p>
       <w:pPr>
@@ -6021,6 +6348,12 @@
         </w:rPr>
         <w:t xml:space="preserve">Hostesa se vraća na početnu stranu </w:t>
       </w:r>
+      <w:r>
+        <w:rPr>
+          <w:lang w:val="sr-Latn-CS"/>
+        </w:rPr>
+        <w:t>.</w:t>
+      </w:r>
     </w:p>
     <w:p>
       <w:pPr>
@@ -6092,14 +6425,14 @@
           <w:lang w:val="sr-Latn-CS"/>
         </w:rPr>
       </w:pPr>
-      <w:bookmarkStart w:id="19" w:name="_Toc4881932"/>
+      <w:bookmarkStart w:id="18" w:name="_Toc4881932"/>
       <w:r>
         <w:rPr>
           <w:lang w:val="sr-Latn-CS"/>
         </w:rPr>
         <w:t>Generisanje računa proslave</w:t>
       </w:r>
-      <w:bookmarkEnd w:id="19"/>
+      <w:bookmarkEnd w:id="18"/>
     </w:p>
     <w:p>
       <w:pPr>
@@ -6130,7 +6463,19 @@
         <w:rPr>
           <w:lang w:val="sr-Latn-CS"/>
         </w:rPr>
-        <w:t>Generisanje računa svadbe mladencima</w:t>
+        <w:t xml:space="preserve">Generisanje računa proslave venčanja </w:t>
+      </w:r>
+      <w:r>
+        <w:rPr>
+          <w:lang w:val="sr-Latn-CS"/>
+        </w:rPr>
+        <w:t xml:space="preserve"> mladencima</w:t>
+      </w:r>
+      <w:r>
+        <w:rPr>
+          <w:lang w:val="sr-Latn-CS"/>
+        </w:rPr>
+        <w:t>.</w:t>
       </w:r>
     </w:p>
     <w:p>
@@ -6160,7 +6505,7 @@
         <w:rPr>
           <w:lang w:val="sr-Latn-CS"/>
         </w:rPr>
-        <w:t>Gost , Mladenci, Menadžer</w:t>
+        <w:t xml:space="preserve"> Mladenci.</w:t>
       </w:r>
     </w:p>
     <w:p>
@@ -6179,6 +6524,7 @@
           <w:bCs/>
           <w:lang w:val="sr-Latn-CS"/>
         </w:rPr>
+        <w:lastRenderedPageBreak/>
         <w:t>Preduslovi:</w:t>
       </w:r>
     </w:p>
@@ -6193,7 +6539,7 @@
         <w:rPr>
           <w:lang w:val="sr-Latn-CS"/>
         </w:rPr>
-        <w:t>Svadba postoji i svadba je završena</w:t>
+        <w:t>Završena je proslava venčanja.</w:t>
       </w:r>
     </w:p>
     <w:p>
@@ -6212,7 +6558,6 @@
           <w:bCs/>
           <w:lang w:val="sr-Latn-CS"/>
         </w:rPr>
-        <w:lastRenderedPageBreak/>
         <w:t>Osnovni tok:</w:t>
       </w:r>
     </w:p>
@@ -6231,7 +6576,7 @@
         <w:rPr>
           <w:lang w:val="sr-Latn-CS"/>
         </w:rPr>
-        <w:t>Mladenci se uloguju</w:t>
+        <w:t>Mladenci se prijavljuju.</w:t>
       </w:r>
     </w:p>
     <w:p>
@@ -6251,6 +6596,12 @@
         </w:rPr>
         <w:t>Mladenci biraju opciju za prikaz računa proslave</w:t>
       </w:r>
+      <w:r>
+        <w:rPr>
+          <w:lang w:val="sr-Latn-CS"/>
+        </w:rPr>
+        <w:t>.</w:t>
+      </w:r>
     </w:p>
     <w:p>
       <w:pPr>
@@ -6267,7 +6618,25 @@
         <w:rPr>
           <w:lang w:val="sr-Latn-CS"/>
         </w:rPr>
-        <w:t>Mladencima se prikazuje račun venčanja</w:t>
+        <w:t xml:space="preserve">Mladencima se prikazuje račun </w:t>
+      </w:r>
+      <w:r>
+        <w:rPr>
+          <w:lang w:val="sr-Latn-CS"/>
+        </w:rPr>
+        <w:t xml:space="preserve"> proslave </w:t>
+      </w:r>
+      <w:r>
+        <w:rPr>
+          <w:lang w:val="sr-Latn-CS"/>
+        </w:rPr>
+        <w:t>venčanja</w:t>
+      </w:r>
+      <w:r>
+        <w:rPr>
+          <w:lang w:val="sr-Latn-CS"/>
+        </w:rPr>
+        <w:t>.</w:t>
       </w:r>
     </w:p>
     <w:p>
@@ -6333,21 +6702,27 @@
         <w:rPr>
           <w:lang w:val="sr-Latn-CS"/>
         </w:rPr>
-        <w:t>Tekuća stranica je sadrži troškove svadbe</w:t>
+        <w:t>Tekuća st</w:t>
+      </w:r>
+      <w:r>
+        <w:rPr>
+          <w:lang w:val="sr-Latn-CS"/>
+        </w:rPr>
+        <w:t>ranica je sadrži troškove proslave.</w:t>
       </w:r>
     </w:p>
     <w:p>
       <w:pPr>
         <w:pStyle w:val="Heading2"/>
       </w:pPr>
-      <w:bookmarkStart w:id="20" w:name="_Toc4881933"/>
+      <w:bookmarkStart w:id="19" w:name="_Toc4881933"/>
       <w:r>
         <w:rPr>
           <w:lang w:val="sr-Latn-CS"/>
         </w:rPr>
         <w:t>Generisanje rasporeda sedenja</w:t>
       </w:r>
-      <w:bookmarkEnd w:id="20"/>
+      <w:bookmarkEnd w:id="19"/>
     </w:p>
     <w:p>
       <w:pPr>
@@ -6380,6 +6755,12 @@
         </w:rPr>
         <w:t>Generisanje rasporeda sedenja</w:t>
       </w:r>
+      <w:r>
+        <w:rPr>
+          <w:lang w:val="sr-Latn-CS"/>
+        </w:rPr>
+        <w:t xml:space="preserve"> gostiju.</w:t>
+      </w:r>
     </w:p>
     <w:p>
       <w:pPr>
@@ -6408,7 +6789,19 @@
         <w:rPr>
           <w:lang w:val="sr-Latn-CS"/>
         </w:rPr>
-        <w:t>Gost , Konobar, Hostesa, Mladenci</w:t>
+        <w:t xml:space="preserve"> </w:t>
+      </w:r>
+      <w:r>
+        <w:rPr>
+          <w:lang w:val="sr-Latn-CS"/>
+        </w:rPr>
+        <w:t>Mladenci</w:t>
+      </w:r>
+      <w:r>
+        <w:rPr>
+          <w:lang w:val="sr-Latn-CS"/>
+        </w:rPr>
+        <w:t>.</w:t>
       </w:r>
     </w:p>
     <w:p>
@@ -6439,6 +6832,12 @@
           <w:lang w:val="sr-Latn-CS"/>
         </w:rPr>
         <w:t>Kreirano venčanje i pozvani gosti</w:t>
+      </w:r>
+      <w:r>
+        <w:rPr>
+          <w:lang w:val="sr-Latn-CS"/>
+        </w:rPr>
+        <w:t>.</w:t>
       </w:r>
     </w:p>
     <w:p>
@@ -6477,6 +6876,12 @@
         </w:rPr>
         <w:t>Otvaranje osnovne stranice za mladence</w:t>
       </w:r>
+      <w:r>
+        <w:rPr>
+          <w:lang w:val="sr-Latn-CS"/>
+        </w:rPr>
+        <w:t>.</w:t>
+      </w:r>
     </w:p>
     <w:p>
       <w:pPr>
@@ -6493,7 +6898,31 @@
         <w:rPr>
           <w:lang w:val="sr-Latn-CS"/>
         </w:rPr>
-        <w:t>Korisnik bira opciju generisi raspored sedenja</w:t>
+        <w:t>Korisnik bira opciju generisanja</w:t>
+      </w:r>
+      <w:r>
+        <w:rPr>
+          <w:lang w:val="sr-Latn-CS"/>
+        </w:rPr>
+        <w:t xml:space="preserve"> raspored</w:t>
+      </w:r>
+      <w:r>
+        <w:rPr>
+          <w:lang w:val="sr-Latn-CS"/>
+        </w:rPr>
+        <w:t>a</w:t>
+      </w:r>
+      <w:r>
+        <w:rPr>
+          <w:lang w:val="sr-Latn-CS"/>
+        </w:rPr>
+        <w:t xml:space="preserve"> sedenja</w:t>
+      </w:r>
+      <w:r>
+        <w:rPr>
+          <w:lang w:val="sr-Latn-CS"/>
+        </w:rPr>
+        <w:t>.</w:t>
       </w:r>
     </w:p>
     <w:p>
@@ -6513,6 +6942,12 @@
         </w:rPr>
         <w:t>Izvršava se raspodela gostiju koji su potvrdili dolazak</w:t>
       </w:r>
+      <w:r>
+        <w:rPr>
+          <w:lang w:val="sr-Latn-CS"/>
+        </w:rPr>
+        <w:t>.</w:t>
+      </w:r>
     </w:p>
     <w:p>
       <w:pPr>
@@ -6529,7 +6964,25 @@
         <w:rPr>
           <w:lang w:val="sr-Latn-CS"/>
         </w:rPr>
-        <w:t>Korisniku se osvežava stranica i prikazuje raspored sedenja gostiju</w:t>
+        <w:t xml:space="preserve">Korisniku se osvežava stranica i prikazuje </w:t>
+      </w:r>
+      <w:r>
+        <w:rPr>
+          <w:lang w:val="sr-Latn-CS"/>
+        </w:rPr>
+        <w:t xml:space="preserve">generisan </w:t>
+      </w:r>
+      <w:r>
+        <w:rPr>
+          <w:lang w:val="sr-Latn-CS"/>
+        </w:rPr>
+        <w:t>raspored sedenja gostiju</w:t>
+      </w:r>
+      <w:r>
+        <w:rPr>
+          <w:lang w:val="sr-Latn-CS"/>
+        </w:rPr>
+        <w:t>.</w:t>
       </w:r>
     </w:p>
     <w:p>
@@ -6603,7 +7056,25 @@
         <w:rPr>
           <w:lang w:val="sr-Latn-CS"/>
         </w:rPr>
-        <w:t>Tekuća stranica je stranica sa prikazom rasporeda sedenja.</w:t>
+        <w:t>Generisan je raspored sedenja i t</w:t>
+      </w:r>
+      <w:r>
+        <w:rPr>
+          <w:lang w:val="sr-Latn-CS"/>
+        </w:rPr>
+        <w:t>ekuća stranica je stranica sa prikazom rasporeda sedenja</w:t>
+      </w:r>
+      <w:r>
+        <w:rPr>
+          <w:lang w:val="sr-Latn-CS"/>
+        </w:rPr>
+        <w:t xml:space="preserve"> gostiju</w:t>
+      </w:r>
+      <w:r>
+        <w:rPr>
+          <w:lang w:val="sr-Latn-CS"/>
+        </w:rPr>
+        <w:t>.</w:t>
       </w:r>
     </w:p>
     <w:p>
@@ -6613,14 +7084,14 @@
           <w:lang w:val="sr-Latn-CS"/>
         </w:rPr>
       </w:pPr>
-      <w:bookmarkStart w:id="21" w:name="_Toc4881934"/>
+      <w:bookmarkStart w:id="20" w:name="_Toc4881934"/>
       <w:r>
         <w:rPr>
           <w:lang w:val="sr-Latn-CS"/>
         </w:rPr>
         <w:t>Prikaz rasporeda stolova i gostiju</w:t>
       </w:r>
-      <w:bookmarkEnd w:id="21"/>
+      <w:bookmarkEnd w:id="20"/>
     </w:p>
     <w:p>
       <w:pPr>
@@ -6652,7 +7123,37 @@
         <w:rPr>
           <w:lang w:val="sr-Latn-CS"/>
         </w:rPr>
-        <w:t>Prikaz rasporeda sale za određeni broj gsotiju</w:t>
+        <w:t>Prikaz rasporeda</w:t>
+      </w:r>
+      <w:r>
+        <w:rPr>
+          <w:lang w:val="sr-Latn-CS"/>
+        </w:rPr>
+        <w:t xml:space="preserve"> stolova u  sali za određeni broj g</w:t>
+      </w:r>
+      <w:r>
+        <w:rPr>
+          <w:lang w:val="sr-Latn-CS"/>
+        </w:rPr>
+        <w:t>o</w:t>
+      </w:r>
+      <w:r>
+        <w:rPr>
+          <w:lang w:val="sr-Latn-CS"/>
+        </w:rPr>
+        <w:t>s</w:t>
+      </w:r>
+      <w:r>
+        <w:rPr>
+          <w:lang w:val="sr-Latn-CS"/>
+        </w:rPr>
+        <w:t>tiju</w:t>
+      </w:r>
+      <w:r>
+        <w:rPr>
+          <w:lang w:val="sr-Latn-CS"/>
+        </w:rPr>
+        <w:t>.</w:t>
       </w:r>
     </w:p>
     <w:p>
@@ -6682,7 +7183,13 @@
         <w:rPr>
           <w:lang w:val="sr-Latn-CS"/>
         </w:rPr>
-        <w:t>Gost , Konobar , Hostesa,  Mladenci, Menadžer</w:t>
+        <w:t xml:space="preserve"> Mladenci, Menadžer</w:t>
+      </w:r>
+      <w:r>
+        <w:rPr>
+          <w:lang w:val="sr-Latn-CS"/>
+        </w:rPr>
+        <w:t>.</w:t>
       </w:r>
     </w:p>
     <w:p>
@@ -6713,6 +7220,12 @@
           <w:lang w:val="sr-Latn-CS"/>
         </w:rPr>
         <w:t>Postoji raspored za traženi broj gostiju</w:t>
+      </w:r>
+      <w:r>
+        <w:rPr>
+          <w:lang w:val="sr-Latn-CS"/>
+        </w:rPr>
+        <w:t>.</w:t>
       </w:r>
     </w:p>
     <w:p>
@@ -6767,7 +7280,14 @@
         <w:rPr>
           <w:lang w:val="sr-Latn-CS"/>
         </w:rPr>
+        <w:lastRenderedPageBreak/>
         <w:t>Korisnik bira opciju za prikaz rasporeda stolova i gostiju</w:t>
+      </w:r>
+      <w:r>
+        <w:rPr>
+          <w:lang w:val="sr-Latn-CS"/>
+        </w:rPr>
+        <w:t>.</w:t>
       </w:r>
     </w:p>
     <w:p>
@@ -6787,6 +7307,12 @@
         </w:rPr>
         <w:t>Korisnik unosi broj gostiju</w:t>
       </w:r>
+      <w:r>
+        <w:rPr>
+          <w:lang w:val="sr-Latn-CS"/>
+        </w:rPr>
+        <w:t>.</w:t>
+      </w:r>
     </w:p>
     <w:p>
       <w:pPr>
@@ -6803,8 +7329,13 @@
         <w:rPr>
           <w:lang w:val="sr-Latn-CS"/>
         </w:rPr>
-        <w:lastRenderedPageBreak/>
         <w:t>Prikazuje se raspored za traženi broj gostiju</w:t>
+      </w:r>
+      <w:r>
+        <w:rPr>
+          <w:lang w:val="sr-Latn-CS"/>
+        </w:rPr>
+        <w:t>.</w:t>
       </w:r>
     </w:p>
     <w:p>
@@ -6883,19 +7414,25 @@
         </w:rPr>
         <w:t>Korisnik u svakom trenutku ima uvid u izgled njegove sale</w:t>
       </w:r>
+      <w:r>
+        <w:rPr>
+          <w:lang w:val="sr-Latn-CS"/>
+        </w:rPr>
+        <w:t>.</w:t>
+      </w:r>
     </w:p>
     <w:p>
       <w:pPr>
         <w:pStyle w:val="Heading2"/>
       </w:pPr>
-      <w:bookmarkStart w:id="22" w:name="_Toc4881935"/>
+      <w:bookmarkStart w:id="21" w:name="_Toc4881935"/>
       <w:r>
         <w:rPr>
           <w:lang w:val="sr-Latn-CS"/>
         </w:rPr>
         <w:t>Unos, prikaz i ažuriranje podataka o proslavama</w:t>
       </w:r>
-      <w:bookmarkEnd w:id="22"/>
+      <w:bookmarkEnd w:id="21"/>
     </w:p>
     <w:p>
       <w:pPr>
@@ -6956,6 +7493,12 @@
         </w:rPr>
         <w:t>Menadžer</w:t>
       </w:r>
+      <w:r>
+        <w:rPr>
+          <w:lang w:val="sr-Latn-CS"/>
+        </w:rPr>
+        <w:t>.</w:t>
+      </w:r>
     </w:p>
     <w:p>
       <w:pPr>
@@ -6985,6 +7528,12 @@
           <w:lang w:val="sr-Latn-CS"/>
         </w:rPr>
         <w:t>Menadžer je prijavljen</w:t>
+      </w:r>
+      <w:r>
+        <w:rPr>
+          <w:lang w:val="sr-Latn-CS"/>
+        </w:rPr>
+        <w:t>.</w:t>
       </w:r>
     </w:p>
     <w:p>
@@ -7023,6 +7572,12 @@
         </w:rPr>
         <w:t>Korisnik bira opciju za kreiranje venčanja</w:t>
       </w:r>
+      <w:r>
+        <w:rPr>
+          <w:lang w:val="sr-Latn-CS"/>
+        </w:rPr>
+        <w:t>.</w:t>
+      </w:r>
     </w:p>
     <w:p>
       <w:pPr>
@@ -7041,6 +7596,12 @@
         </w:rPr>
         <w:t>Prikazuje se stranica sa zahtevima za kreiranje venčanja</w:t>
       </w:r>
+      <w:r>
+        <w:rPr>
+          <w:lang w:val="sr-Latn-CS"/>
+        </w:rPr>
+        <w:t>.</w:t>
+      </w:r>
     </w:p>
     <w:p>
       <w:pPr>
@@ -7059,6 +7620,12 @@
         </w:rPr>
         <w:t>Menadžer ispunjava zahteve na osnovu zahteva klijenata</w:t>
       </w:r>
+      <w:r>
+        <w:rPr>
+          <w:lang w:val="sr-Latn-CS"/>
+        </w:rPr>
+        <w:t>.</w:t>
+      </w:r>
     </w:p>
     <w:p>
       <w:pPr>
@@ -7077,6 +7644,12 @@
         </w:rPr>
         <w:t>Salje se zahtev za kreiranje venčanja</w:t>
       </w:r>
+      <w:r>
+        <w:rPr>
+          <w:lang w:val="sr-Latn-CS"/>
+        </w:rPr>
+        <w:t>.</w:t>
+      </w:r>
     </w:p>
     <w:p>
       <w:pPr>
@@ -7095,6 +7668,12 @@
         </w:rPr>
         <w:t>Venčanje je kreirano i prikazuju se podaci o venčanju</w:t>
       </w:r>
+      <w:r>
+        <w:rPr>
+          <w:lang w:val="sr-Latn-CS"/>
+        </w:rPr>
+        <w:t>.</w:t>
+      </w:r>
     </w:p>
     <w:p>
       <w:pPr>
@@ -7113,6 +7692,12 @@
         </w:rPr>
         <w:t>Ukoliko neki podatak nije validan , ažurira se</w:t>
       </w:r>
+      <w:r>
+        <w:rPr>
+          <w:lang w:val="sr-Latn-CS"/>
+        </w:rPr>
+        <w:t>.</w:t>
+      </w:r>
     </w:p>
     <w:p>
       <w:pPr>
@@ -7190,6 +7775,12 @@
         </w:rPr>
         <w:t>Venčanje je kreirano i ažurirano</w:t>
       </w:r>
+      <w:r>
+        <w:rPr>
+          <w:lang w:val="sr-Latn-CS"/>
+        </w:rPr>
+        <w:t>.</w:t>
+      </w:r>
     </w:p>
     <w:p>
       <w:pPr>
@@ -7206,14 +7797,14 @@
           <w:color w:val="000000" w:themeColor="text1"/>
         </w:rPr>
       </w:pPr>
-      <w:bookmarkStart w:id="23" w:name="_Toc4881936"/>
+      <w:bookmarkStart w:id="22" w:name="_Toc4881936"/>
       <w:r>
         <w:rPr>
           <w:lang w:val="sr-Latn-CS"/>
         </w:rPr>
         <w:t>Kreiranje, arhiviranje i brisanje porodice</w:t>
       </w:r>
-      <w:bookmarkEnd w:id="23"/>
+      <w:bookmarkEnd w:id="22"/>
     </w:p>
     <w:p>
       <w:pPr>
@@ -7324,6 +7915,7 @@
           <w:bCs/>
           <w:lang w:val="sr-Latn-CS"/>
         </w:rPr>
+        <w:lastRenderedPageBreak/>
         <w:t>Osnovni tok:</w:t>
       </w:r>
     </w:p>
@@ -7378,7 +7970,6 @@
         <w:rPr>
           <w:lang w:val="sr-Latn-CS"/>
         </w:rPr>
-        <w:lastRenderedPageBreak/>
         <w:t xml:space="preserve">Korisnik unosi korisničko ime i šifru i  prijavljuje se. </w:t>
       </w:r>
     </w:p>
@@ -7637,7 +8228,7 @@
           <w:lang w:val="sr-Latn-CS"/>
         </w:rPr>
       </w:pPr>
-      <w:bookmarkStart w:id="24" w:name="_Toc4881937"/>
+      <w:bookmarkStart w:id="23" w:name="_Toc4881937"/>
       <w:r>
         <w:rPr>
           <w:lang w:val="sr-Latn-CS"/>
@@ -7645,7 +8236,7 @@
         <w:lastRenderedPageBreak/>
         <w:t>Kreiranje, arhiviranje  i  brisanje  zaposlenih</w:t>
       </w:r>
-      <w:bookmarkEnd w:id="24"/>
+      <w:bookmarkEnd w:id="23"/>
     </w:p>
     <w:p>
       <w:pPr>
@@ -8096,14 +8687,14 @@
           <w:lang w:val="sr-Latn-CS"/>
         </w:rPr>
       </w:pPr>
-      <w:bookmarkStart w:id="25" w:name="_Toc4881938"/>
+      <w:bookmarkStart w:id="24" w:name="_Toc4881938"/>
       <w:r>
         <w:rPr>
           <w:lang w:val="sr-Latn-CS"/>
         </w:rPr>
         <w:t>Unos , prikaz ažuriranje podataka od važnosti</w:t>
       </w:r>
-      <w:bookmarkEnd w:id="25"/>
+      <w:bookmarkEnd w:id="24"/>
       <w:r>
         <w:rPr>
           <w:lang w:val="sr-Latn-CS"/>
@@ -8130,7 +8721,7 @@
         </w:rPr>
         <w:t xml:space="preserve">          </w:t>
       </w:r>
-      <w:bookmarkStart w:id="26" w:name="_Toc4881939"/>
+      <w:bookmarkStart w:id="25" w:name="_Toc4881939"/>
       <w:proofErr w:type="spellStart"/>
       <w:r>
         <w:rPr>
@@ -8167,7 +8758,7 @@
         </w:rPr>
         <w:t>:</w:t>
       </w:r>
-      <w:bookmarkEnd w:id="26"/>
+      <w:bookmarkEnd w:id="25"/>
     </w:p>
     <w:p>
       <w:pPr>
@@ -8510,28 +9101,78 @@
           <w:lang w:val="sr-Latn-CS"/>
         </w:rPr>
       </w:pPr>
-      <w:bookmarkStart w:id="27" w:name="_Toc4881940"/>
+      <w:bookmarkStart w:id="26" w:name="_Toc4881940"/>
       <w:r>
         <w:rPr>
           <w:lang w:val="sr-Latn-CS"/>
         </w:rPr>
         <w:t>Dodatni zahtevi</w:t>
       </w:r>
+      <w:bookmarkEnd w:id="26"/>
+    </w:p>
+    <w:p>
+      <w:pPr>
+        <w:pStyle w:val="Heading2"/>
+        <w:rPr>
+          <w:lang w:val="sr-Latn-CS"/>
+        </w:rPr>
+      </w:pPr>
+      <w:bookmarkStart w:id="27" w:name="_Toc4881941"/>
+      <w:r>
+        <w:rPr>
+          <w:lang w:val="sr-Latn-CS"/>
+        </w:rPr>
+        <w:t>Funkcionalnost</w:t>
+      </w:r>
       <w:bookmarkEnd w:id="27"/>
     </w:p>
     <w:p>
       <w:pPr>
+        <w:pStyle w:val="BodyText"/>
+        <w:rPr>
+          <w:lang w:val="sr-Latn-CS"/>
+        </w:rPr>
+      </w:pPr>
+      <w:r>
+        <w:rPr>
+          <w:lang w:val="sr-Latn-CS"/>
+        </w:rPr>
+        <w:t>U ovom odeljku su specificirani funkcionalni zahtevi koji su zajednički za više slučajeva korišćenja</w:t>
+      </w:r>
+      <w:r>
+        <w:rPr>
+          <w:lang w:val="sr-Latn-CS"/>
+        </w:rPr>
+        <w:t>.</w:t>
+      </w:r>
+    </w:p>
+    <w:p>
+      <w:pPr>
+        <w:pStyle w:val="BodyText"/>
+        <w:rPr>
+          <w:lang w:val="sr-Latn-CS"/>
+        </w:rPr>
+      </w:pPr>
+      <w:r>
+        <w:rPr>
+          <w:lang w:val="sr-Latn-CS"/>
+        </w:rPr>
+        <w:t>WV mobilna aplikacija ne zahteva nikakve dodatne funkcionalnosti.</w:t>
+      </w:r>
+    </w:p>
+    <w:p>
+      <w:pPr>
         <w:pStyle w:val="Heading2"/>
         <w:rPr>
           <w:lang w:val="sr-Latn-CS"/>
         </w:rPr>
       </w:pPr>
-      <w:bookmarkStart w:id="28" w:name="_Toc4881941"/>
-      <w:r>
-        <w:rPr>
-          <w:lang w:val="sr-Latn-CS"/>
-        </w:rPr>
-        <w:t>Funkcionalnost</w:t>
+      <w:bookmarkStart w:id="28" w:name="_Toc4881942"/>
+      <w:r>
+        <w:rPr>
+          <w:lang w:val="sr-Latn-CS"/>
+        </w:rPr>
+        <w:t>Upotrebljivost</w:t>
       </w:r>
       <w:bookmarkEnd w:id="28"/>
     </w:p>
@@ -8546,7 +9187,326 @@
         <w:rPr>
           <w:lang w:val="sr-Latn-CS"/>
         </w:rPr>
-        <w:t>U ovom odeljku su specificirani funkcionalni zahtevi koji su zajednički za više slučajeva korišćenja</w:t>
+        <w:t>U ovom odeljku su specificirani zahtevi koji su vezani za, ili utiču na upotrebljivost sistema koji se razvija.</w:t>
+      </w:r>
+    </w:p>
+    <w:p>
+      <w:pPr>
+        <w:pStyle w:val="BodyText"/>
+        <w:keepNext/>
+        <w:rPr>
+          <w:b/>
+          <w:bCs/>
+          <w:lang w:val="sr-Latn-CS"/>
+        </w:rPr>
+      </w:pPr>
+      <w:r>
+        <w:rPr>
+          <w:b/>
+          <w:bCs/>
+          <w:lang w:val="sr-Latn-CS"/>
+        </w:rPr>
+        <w:t>Korisnički interfejs prilagođen korisniku:</w:t>
+      </w:r>
+    </w:p>
+    <w:p>
+      <w:pPr>
+        <w:pStyle w:val="BodyText"/>
+        <w:rPr>
+          <w:lang w:val="sr-Latn-CS"/>
+        </w:rPr>
+      </w:pPr>
+      <w:r>
+        <w:rPr>
+          <w:lang w:val="sr-Latn-CS"/>
+        </w:rPr>
+        <w:t xml:space="preserve">Korisnički interfejs WV Mobilne aplikacije će biti dizajniran tako da bude omogućeno jednostavno i intuitivno korišćenje bez potrebe za organizovanjem dodatne obuke. </w:t>
+      </w:r>
+    </w:p>
+    <w:p>
+      <w:pPr>
+        <w:pStyle w:val="Heading2"/>
+        <w:rPr>
+          <w:lang w:val="sr-Latn-CS"/>
+        </w:rPr>
+      </w:pPr>
+      <w:bookmarkStart w:id="29" w:name="_Toc4881943"/>
+      <w:r>
+        <w:rPr>
+          <w:lang w:val="sr-Latn-CS"/>
+        </w:rPr>
+        <w:t>Pouzdanost</w:t>
+      </w:r>
+      <w:bookmarkEnd w:id="29"/>
+    </w:p>
+    <w:p>
+      <w:pPr>
+        <w:pStyle w:val="BodyText"/>
+        <w:rPr>
+          <w:lang w:val="sr-Latn-CS"/>
+        </w:rPr>
+      </w:pPr>
+      <w:r>
+        <w:rPr>
+          <w:lang w:val="sr-Latn-CS"/>
+        </w:rPr>
+        <w:t>U ovom odeljku su specificirani zahtevi u pogledu pouzdanosti sistema koji se razvija.</w:t>
+      </w:r>
+    </w:p>
+    <w:p>
+      <w:pPr>
+        <w:pStyle w:val="BodyText"/>
+        <w:keepNext/>
+        <w:rPr>
+          <w:b/>
+          <w:bCs/>
+          <w:lang w:val="sr-Latn-CS"/>
+        </w:rPr>
+      </w:pPr>
+      <w:r>
+        <w:rPr>
+          <w:b/>
+          <w:bCs/>
+          <w:lang w:val="sr-Latn-CS"/>
+        </w:rPr>
+        <w:t>Dostupnost</w:t>
+      </w:r>
+      <w:r>
+        <w:rPr>
+          <w:b/>
+          <w:bCs/>
+          <w:lang w:val="sr-Latn-CS"/>
+        </w:rPr>
+        <w:t>:</w:t>
+      </w:r>
+    </w:p>
+    <w:p>
+      <w:pPr>
+        <w:pStyle w:val="BodyText"/>
+        <w:rPr>
+          <w:lang w:val="sr-Latn-CS"/>
+        </w:rPr>
+      </w:pPr>
+      <w:r>
+        <w:rPr>
+          <w:lang w:val="sr-Latn-CS"/>
+        </w:rPr>
+        <w:t>WV Mobilna aplikacija  biće dostupan 24 časa dnevno, 7 dana u nedelji. Vreme kada aplikacija nije dostupana ne sme da pređe 10%.</w:t>
+      </w:r>
+    </w:p>
+    <w:p>
+      <w:pPr>
+        <w:pStyle w:val="BodyText"/>
+        <w:keepNext/>
+        <w:rPr>
+          <w:b/>
+          <w:bCs/>
+          <w:lang w:val="sr-Latn-CS"/>
+        </w:rPr>
+      </w:pPr>
+      <w:r>
+        <w:rPr>
+          <w:b/>
+          <w:bCs/>
+          <w:lang w:val="sr-Latn-CS"/>
+        </w:rPr>
+        <w:t>Srednje vreme između otkaza</w:t>
+      </w:r>
+      <w:r>
+        <w:rPr>
+          <w:b/>
+          <w:bCs/>
+          <w:lang w:val="sr-Latn-CS"/>
+        </w:rPr>
+        <w:t>:</w:t>
+      </w:r>
+    </w:p>
+    <w:p>
+      <w:pPr>
+        <w:pStyle w:val="BodyText"/>
+        <w:rPr>
+          <w:lang w:val="sr-Latn-CS"/>
+        </w:rPr>
+      </w:pPr>
+      <w:r>
+        <w:rPr>
+          <w:lang w:val="sr-Latn-CS"/>
+        </w:rPr>
+        <w:t>Srednje vreme između dva sukcesivna otkaza ne sme da padne ispod 120 sati.</w:t>
+      </w:r>
+    </w:p>
+    <w:p>
+      <w:pPr>
+        <w:pStyle w:val="Heading2"/>
+        <w:rPr>
+          <w:lang w:val="sr-Latn-CS"/>
+        </w:rPr>
+      </w:pPr>
+      <w:bookmarkStart w:id="30" w:name="_Toc4881944"/>
+      <w:r>
+        <w:rPr>
+          <w:lang w:val="sr-Latn-CS"/>
+        </w:rPr>
+        <w:t>Performanse</w:t>
+      </w:r>
+      <w:bookmarkEnd w:id="30"/>
+    </w:p>
+    <w:p>
+      <w:pPr>
+        <w:pStyle w:val="BodyText"/>
+        <w:rPr>
+          <w:lang w:val="sr-Latn-CS"/>
+        </w:rPr>
+      </w:pPr>
+      <w:r>
+        <w:rPr>
+          <w:lang w:val="sr-Latn-CS"/>
+        </w:rPr>
+        <w:t>U ovom odeljku su specificirani zahtevi koji definišu željene performanse sistema koji se razvija.</w:t>
+      </w:r>
+    </w:p>
+    <w:p>
+      <w:pPr>
+        <w:pStyle w:val="BodyText"/>
+        <w:keepNext/>
+        <w:rPr>
+          <w:b/>
+          <w:bCs/>
+          <w:lang w:val="sr-Latn-CS"/>
+        </w:rPr>
+      </w:pPr>
+      <w:r>
+        <w:rPr>
+          <w:b/>
+          <w:bCs/>
+          <w:lang w:val="sr-Latn-CS"/>
+        </w:rPr>
+        <w:t>Broj korisnika koji simultano pristupaju</w:t>
+      </w:r>
+      <w:r>
+        <w:rPr>
+          <w:b/>
+          <w:bCs/>
+          <w:lang w:val="sr-Latn-CS"/>
+        </w:rPr>
+        <w:t>:</w:t>
+      </w:r>
+    </w:p>
+    <w:p>
+      <w:pPr>
+        <w:pStyle w:val="BodyText"/>
+        <w:rPr>
+          <w:lang w:val="sr-Latn-CS"/>
+        </w:rPr>
+      </w:pPr>
+      <w:r>
+        <w:rPr>
+          <w:lang w:val="sr-Latn-CS"/>
+        </w:rPr>
+        <w:t xml:space="preserve">Sistem će da podrži do 400 simultanih pristupa korisnika portalu. </w:t>
+      </w:r>
+    </w:p>
+    <w:p>
+      <w:pPr>
+        <w:pStyle w:val="BodyText"/>
+        <w:keepNext/>
+        <w:rPr>
+          <w:b/>
+          <w:bCs/>
+          <w:lang w:val="sr-Latn-CS"/>
+        </w:rPr>
+      </w:pPr>
+      <w:r>
+        <w:rPr>
+          <w:b/>
+          <w:bCs/>
+          <w:lang w:val="sr-Latn-CS"/>
+        </w:rPr>
+        <w:t xml:space="preserve">Vreme odziva </w:t>
+      </w:r>
+      <w:r>
+        <w:rPr>
+          <w:b/>
+          <w:bCs/>
+          <w:lang w:val="sr-Latn-CS"/>
+        </w:rPr>
+        <w:t xml:space="preserve">za pristup </w:t>
+      </w:r>
+      <w:r>
+        <w:rPr>
+          <w:b/>
+          <w:bCs/>
+          <w:lang w:val="sr-Latn-CS"/>
+        </w:rPr>
+        <w:t>baz</w:t>
+      </w:r>
+      <w:r>
+        <w:rPr>
+          <w:b/>
+          <w:bCs/>
+          <w:lang w:val="sr-Latn-CS"/>
+        </w:rPr>
+        <w:t>i</w:t>
+      </w:r>
+      <w:r>
+        <w:rPr>
+          <w:b/>
+          <w:bCs/>
+          <w:lang w:val="sr-Latn-CS"/>
+        </w:rPr>
+        <w:t xml:space="preserve"> podataka</w:t>
+      </w:r>
+      <w:r>
+        <w:rPr>
+          <w:b/>
+          <w:bCs/>
+          <w:lang w:val="sr-Latn-CS"/>
+        </w:rPr>
+        <w:t>:</w:t>
+      </w:r>
+    </w:p>
+    <w:p>
+      <w:pPr>
+        <w:pStyle w:val="BodyText"/>
+        <w:rPr>
+          <w:lang w:val="sr-Latn-CS"/>
+        </w:rPr>
+      </w:pPr>
+      <w:r>
+        <w:rPr>
+          <w:lang w:val="sr-Latn-CS"/>
+        </w:rPr>
+        <w:t>Vreme potrebno za pristupanje bazi podataka u cilju izvršenje nekog upita ne sme da veće od 5 sekundi.</w:t>
+      </w:r>
+    </w:p>
+    <w:p>
+      <w:pPr>
+        <w:pStyle w:val="Heading2"/>
+        <w:rPr>
+          <w:lang w:val="sr-Latn-CS"/>
+        </w:rPr>
+      </w:pPr>
+      <w:bookmarkStart w:id="31" w:name="_Toc4881945"/>
+      <w:r>
+        <w:rPr>
+          <w:lang w:val="sr-Latn-CS"/>
+        </w:rPr>
+        <w:t>Podrška i održavanje</w:t>
+      </w:r>
+      <w:bookmarkEnd w:id="31"/>
+    </w:p>
+    <w:p>
+      <w:pPr>
+        <w:pStyle w:val="BodyText"/>
+        <w:rPr>
+          <w:lang w:val="sr-Latn-CS"/>
+        </w:rPr>
+      </w:pPr>
+      <w:r>
+        <w:rPr>
+          <w:lang w:val="sr-Latn-CS"/>
+        </w:rPr>
+        <w:t>U ovom odeljku su specificirani zahtevi koji treba da poboljšaju stepen podrške i mogućnost održavanja sistema koji se razvija</w:t>
       </w:r>
       <w:r>
         <w:rPr>
@@ -8566,7 +9526,7 @@
         <w:rPr>
           <w:lang w:val="sr-Latn-CS"/>
         </w:rPr>
-        <w:t>WV mobilna aplikacija ne zahteva nikakve dodatne funkcionalnosti.</w:t>
+        <w:t>WV Mobilna aplikacija ne zahteva posebnu podršku i održavanje.</w:t>
       </w:r>
     </w:p>
     <w:p>
@@ -8576,383 +9536,14 @@
           <w:lang w:val="sr-Latn-CS"/>
         </w:rPr>
       </w:pPr>
-      <w:bookmarkStart w:id="29" w:name="_Toc4881942"/>
-      <w:r>
-        <w:rPr>
-          <w:lang w:val="sr-Latn-CS"/>
-        </w:rPr>
-        <w:t>Upotrebljivost</w:t>
-      </w:r>
-      <w:bookmarkEnd w:id="29"/>
-    </w:p>
-    <w:p>
-      <w:pPr>
-        <w:pStyle w:val="BodyText"/>
-        <w:rPr>
-          <w:lang w:val="sr-Latn-CS"/>
-        </w:rPr>
-      </w:pPr>
-      <w:r>
-        <w:rPr>
-          <w:lang w:val="sr-Latn-CS"/>
-        </w:rPr>
-        <w:t>U ovom odeljku su specificirani zahtevi koji su vezani za, ili utiču na upotrebljivost sistema koji se razvija.</w:t>
-      </w:r>
-    </w:p>
-    <w:p>
-      <w:pPr>
-        <w:pStyle w:val="BodyText"/>
-        <w:keepNext/>
-        <w:rPr>
-          <w:b/>
-          <w:bCs/>
-          <w:lang w:val="sr-Latn-CS"/>
-        </w:rPr>
-      </w:pPr>
-      <w:r>
-        <w:rPr>
-          <w:b/>
-          <w:bCs/>
-          <w:lang w:val="sr-Latn-CS"/>
-        </w:rPr>
-        <w:t>Korisnički interfejs prilagođen korisniku:</w:t>
-      </w:r>
-    </w:p>
-    <w:p>
-      <w:pPr>
-        <w:pStyle w:val="BodyText"/>
-        <w:rPr>
-          <w:lang w:val="sr-Latn-CS"/>
-        </w:rPr>
-      </w:pPr>
-      <w:r>
-        <w:rPr>
-          <w:lang w:val="sr-Latn-CS"/>
-        </w:rPr>
-        <w:t xml:space="preserve">Korisnički interfejs WV Mobilne aplikacije će biti dizajniran tako da bude omogućeno jednostavno i intuitivno korišćenje bez potrebe za organizovanjem dodatne obuke. </w:t>
-      </w:r>
-    </w:p>
-    <w:p>
-      <w:pPr>
-        <w:pStyle w:val="Heading2"/>
-        <w:rPr>
-          <w:lang w:val="sr-Latn-CS"/>
-        </w:rPr>
-      </w:pPr>
-      <w:bookmarkStart w:id="30" w:name="_Toc4881943"/>
-      <w:r>
-        <w:rPr>
-          <w:lang w:val="sr-Latn-CS"/>
-        </w:rPr>
-        <w:t>Pouzdanost</w:t>
-      </w:r>
-      <w:bookmarkEnd w:id="30"/>
-    </w:p>
-    <w:p>
-      <w:pPr>
-        <w:pStyle w:val="BodyText"/>
-        <w:rPr>
-          <w:lang w:val="sr-Latn-CS"/>
-        </w:rPr>
-      </w:pPr>
-      <w:r>
-        <w:rPr>
-          <w:lang w:val="sr-Latn-CS"/>
-        </w:rPr>
-        <w:t>U ovom odeljku su specificirani zahtevi u pogledu pouzdanosti sistema koji se razvija.</w:t>
-      </w:r>
-    </w:p>
-    <w:p>
-      <w:pPr>
-        <w:pStyle w:val="BodyText"/>
-        <w:keepNext/>
-        <w:rPr>
-          <w:b/>
-          <w:bCs/>
-          <w:lang w:val="sr-Latn-CS"/>
-        </w:rPr>
-      </w:pPr>
-      <w:r>
-        <w:rPr>
-          <w:b/>
-          <w:bCs/>
-          <w:lang w:val="sr-Latn-CS"/>
-        </w:rPr>
-        <w:t>Dostupnost</w:t>
-      </w:r>
-      <w:r>
-        <w:rPr>
-          <w:b/>
-          <w:bCs/>
-          <w:lang w:val="sr-Latn-CS"/>
-        </w:rPr>
-        <w:t>:</w:t>
-      </w:r>
-    </w:p>
-    <w:p>
-      <w:pPr>
-        <w:pStyle w:val="BodyText"/>
-        <w:rPr>
-          <w:lang w:val="sr-Latn-CS"/>
-        </w:rPr>
-      </w:pPr>
-      <w:r>
-        <w:rPr>
-          <w:lang w:val="sr-Latn-CS"/>
-        </w:rPr>
-        <w:t>WV Mobilna aplikacija  biće dostupan 24 časa dnevno, 7 dana u nedelji. Vreme kada aplikacija nije dostupana ne sme da pređe 10%.</w:t>
-      </w:r>
-    </w:p>
-    <w:p>
-      <w:pPr>
-        <w:pStyle w:val="BodyText"/>
-        <w:keepNext/>
-        <w:rPr>
-          <w:b/>
-          <w:bCs/>
-          <w:lang w:val="sr-Latn-CS"/>
-        </w:rPr>
-      </w:pPr>
-      <w:r>
-        <w:rPr>
-          <w:b/>
-          <w:bCs/>
-          <w:lang w:val="sr-Latn-CS"/>
-        </w:rPr>
-        <w:t>Srednje vreme između otkaza</w:t>
-      </w:r>
-      <w:r>
-        <w:rPr>
-          <w:b/>
-          <w:bCs/>
-          <w:lang w:val="sr-Latn-CS"/>
-        </w:rPr>
-        <w:t>:</w:t>
-      </w:r>
-    </w:p>
-    <w:p>
-      <w:pPr>
-        <w:pStyle w:val="BodyText"/>
-        <w:rPr>
-          <w:lang w:val="sr-Latn-CS"/>
-        </w:rPr>
-      </w:pPr>
-      <w:r>
-        <w:rPr>
-          <w:lang w:val="sr-Latn-CS"/>
-        </w:rPr>
-        <w:t>Srednje vreme između dva sukcesivna otkaza ne sme da padne ispod 120 sati.</w:t>
-      </w:r>
-    </w:p>
-    <w:p>
-      <w:pPr>
-        <w:pStyle w:val="Heading2"/>
-        <w:rPr>
-          <w:lang w:val="sr-Latn-CS"/>
-        </w:rPr>
-      </w:pPr>
-      <w:bookmarkStart w:id="31" w:name="_Toc4881944"/>
-      <w:r>
-        <w:rPr>
-          <w:lang w:val="sr-Latn-CS"/>
-        </w:rPr>
-        <w:t>Performanse</w:t>
-      </w:r>
-      <w:bookmarkEnd w:id="31"/>
-    </w:p>
-    <w:p>
-      <w:pPr>
-        <w:pStyle w:val="BodyText"/>
-        <w:rPr>
-          <w:lang w:val="sr-Latn-CS"/>
-        </w:rPr>
-      </w:pPr>
-      <w:r>
-        <w:rPr>
-          <w:lang w:val="sr-Latn-CS"/>
-        </w:rPr>
-        <w:t>U ovom odeljku su specificirani zahtevi koji definišu željene performanse sistema koji se razvija.</w:t>
-      </w:r>
-    </w:p>
-    <w:p>
-      <w:pPr>
-        <w:pStyle w:val="BodyText"/>
-        <w:keepNext/>
-        <w:rPr>
-          <w:b/>
-          <w:bCs/>
-          <w:lang w:val="sr-Latn-CS"/>
-        </w:rPr>
-      </w:pPr>
-      <w:r>
-        <w:rPr>
-          <w:b/>
-          <w:bCs/>
-          <w:lang w:val="sr-Latn-CS"/>
-        </w:rPr>
-        <w:t>Broj korisnika koji simultano pristupaju</w:t>
-      </w:r>
-      <w:r>
-        <w:rPr>
-          <w:b/>
-          <w:bCs/>
-          <w:lang w:val="sr-Latn-CS"/>
-        </w:rPr>
-        <w:t>:</w:t>
-      </w:r>
-    </w:p>
-    <w:p>
-      <w:pPr>
-        <w:pStyle w:val="BodyText"/>
-        <w:rPr>
-          <w:lang w:val="sr-Latn-CS"/>
-        </w:rPr>
-      </w:pPr>
-      <w:r>
-        <w:rPr>
-          <w:lang w:val="sr-Latn-CS"/>
-        </w:rPr>
-        <w:t xml:space="preserve">Sistem će da podrži do 400 simultanih pristupa korisnika portalu. </w:t>
-      </w:r>
-    </w:p>
-    <w:p>
-      <w:pPr>
-        <w:pStyle w:val="BodyText"/>
-        <w:keepNext/>
-        <w:rPr>
-          <w:b/>
-          <w:bCs/>
-          <w:lang w:val="sr-Latn-CS"/>
-        </w:rPr>
-      </w:pPr>
-      <w:r>
-        <w:rPr>
-          <w:b/>
-          <w:bCs/>
-          <w:lang w:val="sr-Latn-CS"/>
-        </w:rPr>
-        <w:t xml:space="preserve">Vreme odziva </w:t>
-      </w:r>
-      <w:r>
-        <w:rPr>
-          <w:b/>
-          <w:bCs/>
-          <w:lang w:val="sr-Latn-CS"/>
-        </w:rPr>
-        <w:t xml:space="preserve">za pristup </w:t>
-      </w:r>
-      <w:r>
-        <w:rPr>
-          <w:b/>
-          <w:bCs/>
-          <w:lang w:val="sr-Latn-CS"/>
-        </w:rPr>
-        <w:t>baz</w:t>
-      </w:r>
-      <w:r>
-        <w:rPr>
-          <w:b/>
-          <w:bCs/>
-          <w:lang w:val="sr-Latn-CS"/>
-        </w:rPr>
-        <w:t>i</w:t>
-      </w:r>
-      <w:r>
-        <w:rPr>
-          <w:b/>
-          <w:bCs/>
-          <w:lang w:val="sr-Latn-CS"/>
-        </w:rPr>
-        <w:t xml:space="preserve"> podataka</w:t>
-      </w:r>
-      <w:r>
-        <w:rPr>
-          <w:b/>
-          <w:bCs/>
-          <w:lang w:val="sr-Latn-CS"/>
-        </w:rPr>
-        <w:t>:</w:t>
-      </w:r>
-    </w:p>
-    <w:p>
-      <w:pPr>
-        <w:pStyle w:val="BodyText"/>
-        <w:rPr>
-          <w:lang w:val="sr-Latn-CS"/>
-        </w:rPr>
-      </w:pPr>
-      <w:r>
-        <w:rPr>
-          <w:lang w:val="sr-Latn-CS"/>
-        </w:rPr>
-        <w:t>Vreme potrebno za pristupanje bazi podataka u cilju izvršenje nekog upita ne sme da veće od 5 sekundi.</w:t>
-      </w:r>
-    </w:p>
-    <w:p>
-      <w:pPr>
-        <w:pStyle w:val="Heading2"/>
-        <w:rPr>
-          <w:lang w:val="sr-Latn-CS"/>
-        </w:rPr>
-      </w:pPr>
-      <w:bookmarkStart w:id="32" w:name="_Toc4881945"/>
-      <w:r>
-        <w:rPr>
-          <w:lang w:val="sr-Latn-CS"/>
-        </w:rPr>
-        <w:t>Podrška i održavanje</w:t>
+      <w:bookmarkStart w:id="32" w:name="_Toc4881946"/>
+      <w:r>
+        <w:rPr>
+          <w:lang w:val="sr-Latn-CS"/>
+        </w:rPr>
+        <w:t>Ograničenja</w:t>
       </w:r>
       <w:bookmarkEnd w:id="32"/>
-    </w:p>
-    <w:p>
-      <w:pPr>
-        <w:pStyle w:val="BodyText"/>
-        <w:rPr>
-          <w:lang w:val="sr-Latn-CS"/>
-        </w:rPr>
-      </w:pPr>
-      <w:r>
-        <w:rPr>
-          <w:lang w:val="sr-Latn-CS"/>
-        </w:rPr>
-        <w:t>U ovom odeljku su specificirani zahtevi koji treba da poboljšaju stepen podrške i mogućnost održavanja sistema koji se razvija</w:t>
-      </w:r>
-      <w:r>
-        <w:rPr>
-          <w:lang w:val="sr-Latn-CS"/>
-        </w:rPr>
-        <w:t>.</w:t>
-      </w:r>
-    </w:p>
-    <w:p>
-      <w:pPr>
-        <w:pStyle w:val="BodyText"/>
-        <w:rPr>
-          <w:lang w:val="sr-Latn-CS"/>
-        </w:rPr>
-      </w:pPr>
-      <w:r>
-        <w:rPr>
-          <w:lang w:val="sr-Latn-CS"/>
-        </w:rPr>
-        <w:t>WV Mobilna aplikacija ne zahteva posebnu podršku i održavanje.</w:t>
-      </w:r>
-    </w:p>
-    <w:p>
-      <w:pPr>
-        <w:pStyle w:val="Heading2"/>
-        <w:rPr>
-          <w:lang w:val="sr-Latn-CS"/>
-        </w:rPr>
-      </w:pPr>
-      <w:bookmarkStart w:id="33" w:name="_Toc4881946"/>
-      <w:r>
-        <w:rPr>
-          <w:lang w:val="sr-Latn-CS"/>
-        </w:rPr>
-        <w:t>Ograničenja</w:t>
-      </w:r>
-      <w:bookmarkEnd w:id="33"/>
     </w:p>
     <w:p>
       <w:pPr>
@@ -9013,8 +9604,22 @@
         <w:rPr>
           <w:lang w:val="sr-Latn-CS"/>
         </w:rPr>
-        <w:t>Klijentski deo sistema treba da ima mogućnost izvršavanja na bilo komAndroid mobilnom telefonu ili tabletu. Serverski deo sistema će raditi na PC računaru sa procesorom INTEL-i7 i 8GB RAM memorije.</w:t>
-      </w:r>
+        <w:t>Klijentski deo sistema treba da ima mogućnost izvršavanja na bilo kom</w:t>
+      </w:r>
+      <w:r>
+        <w:rPr>
+          <w:lang w:val="sr-Latn-CS"/>
+        </w:rPr>
+        <w:t xml:space="preserve"> </w:t>
+      </w:r>
+      <w:r>
+        <w:rPr>
+          <w:lang w:val="sr-Latn-CS"/>
+        </w:rPr>
+        <w:t>Android mobilnom telefonu ili tabletu. Serverski deo sistema će raditi na PC računaru sa procesorom INTEL-i7 i 8GB RAM memorije.</w:t>
+      </w:r>
+      <w:bookmarkStart w:id="33" w:name="_GoBack"/>
+      <w:bookmarkEnd w:id="33"/>
     </w:p>
     <w:p>
       <w:pPr>
@@ -9222,7 +9827,7 @@
               <w:noProof/>
               <w:lang w:val="sr-Latn-CS"/>
             </w:rPr>
-            <w:t>3</w:t>
+            <w:t>17</w:t>
           </w:r>
           <w:r>
             <w:rPr>
@@ -9435,7 +10040,13 @@
             <w:rPr>
               <w:lang w:val="sr-Latn-CS"/>
             </w:rPr>
-            <w:t xml:space="preserve">  Verzija:           1.0</w:t>
+            <w:t xml:space="preserve">  </w:t>
+          </w:r>
+          <w:r>
+            <w:rPr>
+              <w:lang w:val="sr-Latn-CS"/>
+            </w:rPr>
+            <w:t>Verzija:           1.1</w:t>
           </w:r>
         </w:p>
       </w:tc>
@@ -9473,7 +10084,7 @@
             <w:rPr>
               <w:lang w:val="sr-Latn-CS"/>
             </w:rPr>
-            <w:t xml:space="preserve">  Datum:  29.03.2019</w:t>
+            <w:t xml:space="preserve">  Datum:  18.04.2019</w:t>
           </w:r>
           <w:r>
             <w:rPr>
@@ -13972,7 +14583,7 @@
   <a:extraClrSchemeLst/>
   <a:extLst>
     <a:ext uri="{05A4C25C-085E-4340-85A3-A5531E510DB2}">
-      <thm15:themeFamily xmlns:thm15="http://schemas.microsoft.com/office/thememl/2012/main" xmlns="" name="Office Theme" id="{62F939B6-93AF-4DB8-9C6B-D6C7DFDC589F}" vid="{4A3C46E8-61CC-4603-A589-7422A47A8E4A}"/>
+      <thm15:themeFamily xmlns="" xmlns:thm15="http://schemas.microsoft.com/office/thememl/2012/main" name="Office Theme" id="{62F939B6-93AF-4DB8-9C6B-D6C7DFDC589F}" vid="{4A3C46E8-61CC-4603-A589-7422A47A8E4A}"/>
     </a:ext>
   </a:extLst>
 </a:theme>
